--- a/public/export_paper.docx
+++ b/public/export_paper.docx
@@ -22,6 +22,7 @@
         </w:rPr>
         <w:t>{</w:t>
       </w:r>
+      <w:proofErr w:type="spellStart"/>
       <w:r>
         <w:rPr>
           <w:b/>
@@ -29,7 +30,17 @@
           <w:sz w:val="48"/>
           <w:szCs w:val="52"/>
         </w:rPr>
-        <w:t>paper_title}</w:t>
+        <w:t>paper_title</w:t>
+      </w:r>
+      <w:proofErr w:type="spellEnd"/>
+      <w:r>
+        <w:rPr>
+          <w:b/>
+          <w:bCs/>
+          <w:sz w:val="48"/>
+          <w:szCs w:val="52"/>
+        </w:rPr>
+        <w:t>}</w:t>
       </w:r>
     </w:p>
     <w:p>
@@ -52,6 +63,7 @@
         </w:rPr>
         <w:t>试卷类型：{</w:t>
       </w:r>
+      <w:proofErr w:type="spellStart"/>
       <w:r>
         <w:rPr>
           <w:b/>
@@ -59,37 +71,39 @@
           <w:sz w:val="22"/>
           <w:szCs w:val="24"/>
         </w:rPr>
-        <w:t xml:space="preserve">paper_type}    </w:t>
-      </w:r>
-      <w:r>
-        <w:rPr>
-          <w:rFonts w:hint="eastAsia"/>
+        <w:t>paper_type</w:t>
+      </w:r>
+      <w:proofErr w:type="spellEnd"/>
+      <w:r>
+        <w:rPr>
           <w:b/>
           <w:bCs/>
           <w:sz w:val="22"/>
           <w:szCs w:val="24"/>
         </w:rPr>
-        <w:t>题量：{</w:t>
-      </w:r>
-      <w:r>
-        <w:rPr>
+        <w:t xml:space="preserve">}    </w:t>
+      </w:r>
+      <w:r>
+        <w:rPr>
+          <w:rFonts w:hint="eastAsia"/>
           <w:b/>
           <w:bCs/>
           <w:sz w:val="22"/>
           <w:szCs w:val="24"/>
         </w:rPr>
-        <w:t xml:space="preserve">questions_num}    </w:t>
-      </w:r>
-      <w:r>
-        <w:rPr>
-          <w:rFonts w:hint="eastAsia"/>
+        <w:t>题量：{</w:t>
+      </w:r>
+      <w:proofErr w:type="spellStart"/>
+      <w:r>
+        <w:rPr>
           <w:b/>
           <w:bCs/>
           <w:sz w:val="22"/>
           <w:szCs w:val="24"/>
         </w:rPr>
-        <w:t>总分：{</w:t>
-      </w:r>
+        <w:t>questions_num</w:t>
+      </w:r>
+      <w:proofErr w:type="spellEnd"/>
       <w:r>
         <w:rPr>
           <w:b/>
@@ -97,6 +111,25 @@
           <w:sz w:val="22"/>
           <w:szCs w:val="24"/>
         </w:rPr>
+        <w:t xml:space="preserve">}    </w:t>
+      </w:r>
+      <w:r>
+        <w:rPr>
+          <w:rFonts w:hint="eastAsia"/>
+          <w:b/>
+          <w:bCs/>
+          <w:sz w:val="22"/>
+          <w:szCs w:val="24"/>
+        </w:rPr>
+        <w:t>总分：{</w:t>
+      </w:r>
+      <w:r>
+        <w:rPr>
+          <w:b/>
+          <w:bCs/>
+          <w:sz w:val="22"/>
+          <w:szCs w:val="24"/>
+        </w:rPr>
         <w:t>points}</w:t>
       </w:r>
     </w:p>
@@ -217,7 +250,15 @@
         <w:jc w:val="left"/>
       </w:pPr>
       <w:r>
-        <w:t>{question_content_id}</w:t>
+        <w:t>{</w:t>
+      </w:r>
+      <w:proofErr w:type="spellStart"/>
+      <w:r>
+        <w:t>question_content_id</w:t>
+      </w:r>
+      <w:proofErr w:type="spellEnd"/>
+      <w:r>
+        <w:t>}</w:t>
       </w:r>
     </w:p>
     <w:p>
@@ -328,7 +369,21 @@
         <w:rPr>
           <w:color w:val="FF0000"/>
         </w:rPr>
-        <w:t>{ques_level}</w:t>
+        <w:t>{</w:t>
+      </w:r>
+      <w:proofErr w:type="spellStart"/>
+      <w:r>
+        <w:rPr>
+          <w:color w:val="FF0000"/>
+        </w:rPr>
+        <w:t>ques_level</w:t>
+      </w:r>
+      <w:proofErr w:type="spellEnd"/>
+      <w:r>
+        <w:rPr>
+          <w:color w:val="FF0000"/>
+        </w:rPr>
+        <w:t>}</w:t>
       </w:r>
     </w:p>
     <w:p>
@@ -350,7 +405,21 @@
         <w:rPr>
           <w:color w:val="FF0000"/>
         </w:rPr>
-        <w:t>{grade_standard}</w:t>
+        <w:t>{</w:t>
+      </w:r>
+      <w:proofErr w:type="spellStart"/>
+      <w:r>
+        <w:rPr>
+          <w:color w:val="FF0000"/>
+        </w:rPr>
+        <w:t>grade_standard</w:t>
+      </w:r>
+      <w:proofErr w:type="spellEnd"/>
+      <w:r>
+        <w:rPr>
+          <w:color w:val="FF0000"/>
+        </w:rPr>
+        <w:t>}</w:t>
       </w:r>
     </w:p>
     <w:p>
@@ -372,7 +441,21 @@
         <w:rPr>
           <w:color w:val="FF0000"/>
         </w:rPr>
-        <w:t>{topic_outline}</w:t>
+        <w:t>{</w:t>
+      </w:r>
+      <w:proofErr w:type="spellStart"/>
+      <w:r>
+        <w:rPr>
+          <w:color w:val="FF0000"/>
+        </w:rPr>
+        <w:t>topic_outline</w:t>
+      </w:r>
+      <w:proofErr w:type="spellEnd"/>
+      <w:r>
+        <w:rPr>
+          <w:color w:val="FF0000"/>
+        </w:rPr>
+        <w:t>}</w:t>
       </w:r>
     </w:p>
     <w:p>
@@ -394,7 +477,21 @@
         <w:rPr>
           <w:color w:val="FF0000"/>
         </w:rPr>
-        <w:t>{task_outline}</w:t>
+        <w:t>{</w:t>
+      </w:r>
+      <w:proofErr w:type="spellStart"/>
+      <w:r>
+        <w:rPr>
+          <w:color w:val="FF0000"/>
+        </w:rPr>
+        <w:t>task_outline</w:t>
+      </w:r>
+      <w:proofErr w:type="spellEnd"/>
+      <w:r>
+        <w:rPr>
+          <w:color w:val="FF0000"/>
+        </w:rPr>
+        <w:t>}</w:t>
       </w:r>
     </w:p>
     <w:p>
@@ -438,7 +535,21 @@
         <w:rPr>
           <w:color w:val="FF0000"/>
         </w:rPr>
-        <w:t>{question_class}</w:t>
+        <w:t>{</w:t>
+      </w:r>
+      <w:proofErr w:type="spellStart"/>
+      <w:r>
+        <w:rPr>
+          <w:color w:val="FF0000"/>
+        </w:rPr>
+        <w:t>question_class</w:t>
+      </w:r>
+      <w:proofErr w:type="spellEnd"/>
+      <w:r>
+        <w:rPr>
+          <w:color w:val="FF0000"/>
+        </w:rPr>
+        <w:t>}</w:t>
       </w:r>
     </w:p>
     <w:p>
@@ -504,7 +615,21 @@
         <w:rPr>
           <w:color w:val="FF0000"/>
         </w:rPr>
-        <w:t>{author_org}</w:t>
+        <w:t>{</w:t>
+      </w:r>
+      <w:proofErr w:type="spellStart"/>
+      <w:r>
+        <w:rPr>
+          <w:color w:val="FF0000"/>
+        </w:rPr>
+        <w:t>author_org</w:t>
+      </w:r>
+      <w:proofErr w:type="spellEnd"/>
+      <w:r>
+        <w:rPr>
+          <w:color w:val="FF0000"/>
+        </w:rPr>
+        <w:t>}</w:t>
       </w:r>
     </w:p>
     <w:p>
@@ -526,29 +651,21 @@
         <w:rPr>
           <w:color w:val="FF0000"/>
         </w:rPr>
-        <w:t>{time_created}</w:t>
-      </w:r>
-    </w:p>
-    <w:p>
-      <w:pPr>
-        <w:ind w:leftChars="100" w:left="210"/>
-        <w:jc w:val="left"/>
-        <w:rPr>
-          <w:color w:val="FF0000"/>
-        </w:rPr>
-      </w:pPr>
-      <w:r>
-        <w:rPr>
-          <w:rFonts w:hint="eastAsia"/>
-          <w:color w:val="FF0000"/>
-        </w:rPr>
-        <w:t>创建时间：</w:t>
-      </w:r>
-      <w:r>
-        <w:rPr>
-          <w:color w:val="FF0000"/>
-        </w:rPr>
-        <w:t>{created_at}</w:t>
+        <w:t>{</w:t>
+      </w:r>
+      <w:proofErr w:type="spellStart"/>
+      <w:r>
+        <w:rPr>
+          <w:color w:val="FF0000"/>
+        </w:rPr>
+        <w:t>time_created</w:t>
+      </w:r>
+      <w:proofErr w:type="spellEnd"/>
+      <w:r>
+        <w:rPr>
+          <w:color w:val="FF0000"/>
+        </w:rPr>
+        <w:t>}</w:t>
       </w:r>
     </w:p>
     <w:p>
